--- a/group/G3.docx
+++ b/group/G3.docx
@@ -8,7 +8,9 @@
         <w:spacing w:lineRule="auto" w:line="240"/>
         <w:jc w:val="right"/>
         <w:rPr>
-          <w:lang w:val="en-GB"/>
+          <w:rFonts w:ascii="Times New Roman" w:hAnsi="Times New Roman"/>
+          <w:sz w:val="24"/>
+          <w:szCs w:val="24"/>
         </w:rPr>
       </w:pPr>
       <w:r>
@@ -31,7 +33,9 @@
         <w:spacing w:lineRule="auto" w:line="240"/>
         <w:jc w:val="center"/>
         <w:rPr>
-          <w:lang w:val="en-GB"/>
+          <w:rFonts w:ascii="Times New Roman" w:hAnsi="Times New Roman"/>
+          <w:sz w:val="24"/>
+          <w:szCs w:val="24"/>
         </w:rPr>
       </w:pPr>
       <w:r>
@@ -53,7 +57,9 @@
         <w:pStyle w:val="LOnormal"/>
         <w:spacing w:lineRule="auto" w:line="240"/>
         <w:rPr>
-          <w:lang w:val="en-GB"/>
+          <w:rFonts w:ascii="Times New Roman" w:hAnsi="Times New Roman"/>
+          <w:sz w:val="24"/>
+          <w:szCs w:val="24"/>
         </w:rPr>
       </w:pPr>
       <w:r>
@@ -61,25 +67,13 @@
           <w:rFonts w:eastAsia="Times New Roman" w:cs="Times New Roman" w:ascii="Times New Roman" w:hAnsi="Times New Roman"/>
           <w:b/>
           <w:position w:val="0"/>
-          <w:sz w:val="22"/>
-          <w:sz w:val="22"/>
+          <w:sz w:val="24"/>
+          <w:sz w:val="24"/>
           <w:szCs w:val="24"/>
           <w:vertAlign w:val="baseline"/>
           <w:lang w:val="en-GB"/>
         </w:rPr>
         <w:br/>
-      </w:r>
-      <w:r>
-        <w:rPr>
-          <w:rFonts w:eastAsia="Times New Roman" w:cs="Times New Roman" w:ascii="Times New Roman" w:hAnsi="Times New Roman"/>
-          <w:b/>
-          <w:position w:val="0"/>
-          <w:sz w:val="24"/>
-          <w:sz w:val="24"/>
-          <w:szCs w:val="24"/>
-          <w:vertAlign w:val="baseline"/>
-          <w:lang w:val="en-GB"/>
-        </w:rPr>
         <w:t xml:space="preserve">Case Number…  </w:t>
       </w:r>
       <w:r>
@@ -126,7 +120,31 @@
           <w:vertAlign w:val="baseline"/>
           <w:lang w:val="en-GB"/>
         </w:rPr>
-        <w:t xml:space="preserve">  </w:t>
+        <w:t xml:space="preserve">  20/02/2024 </w:t>
+      </w:r>
+    </w:p>
+    <w:p>
+      <w:pPr>
+        <w:pStyle w:val="LOnormal"/>
+        <w:spacing w:lineRule="auto" w:line="240"/>
+        <w:rPr>
+          <w:rFonts w:ascii="Times New Roman" w:hAnsi="Times New Roman"/>
+          <w:sz w:val="24"/>
+          <w:szCs w:val="24"/>
+        </w:rPr>
+      </w:pPr>
+      <w:r>
+        <w:rPr>
+          <w:rFonts w:eastAsia="Times New Roman" w:cs="Times New Roman" w:ascii="Times New Roman" w:hAnsi="Times New Roman"/>
+          <w:b/>
+          <w:position w:val="0"/>
+          <w:sz w:val="24"/>
+          <w:sz w:val="24"/>
+          <w:szCs w:val="24"/>
+          <w:vertAlign w:val="baseline"/>
+          <w:lang w:val="en-GB"/>
+        </w:rPr>
+        <w:t>Group Code…</w:t>
       </w:r>
       <w:r>
         <w:rPr>
@@ -140,85 +158,7 @@
           <w:vertAlign w:val="baseline"/>
           <w:lang w:val="en-GB"/>
         </w:rPr>
-        <w:t>20/02/2024</w:t>
-      </w:r>
-      <w:r>
-        <w:rPr>
-          <w:rFonts w:eastAsia="Times New Roman" w:cs="Times New Roman" w:ascii="Times New Roman" w:hAnsi="Times New Roman"/>
-          <w:b w:val="false"/>
-          <w:bCs w:val="false"/>
-          <w:position w:val="0"/>
-          <w:sz w:val="24"/>
-          <w:sz w:val="24"/>
-          <w:szCs w:val="24"/>
-          <w:vertAlign w:val="baseline"/>
-          <w:lang w:val="en-GB"/>
-        </w:rPr>
-        <w:t xml:space="preserve"> </w:t>
-      </w:r>
-    </w:p>
-    <w:p>
-      <w:pPr>
-        <w:pStyle w:val="LOnormal"/>
-        <w:spacing w:lineRule="auto" w:line="240"/>
-        <w:rPr>
-          <w:lang w:val="en-GB"/>
-        </w:rPr>
-      </w:pPr>
-      <w:r>
-        <w:rPr>
-          <w:rFonts w:eastAsia="Times New Roman" w:cs="Times New Roman" w:ascii="Times New Roman" w:hAnsi="Times New Roman"/>
-          <w:b/>
-          <w:position w:val="0"/>
-          <w:sz w:val="24"/>
-          <w:sz w:val="24"/>
-          <w:szCs w:val="24"/>
-          <w:vertAlign w:val="baseline"/>
-          <w:lang w:val="en-GB"/>
-        </w:rPr>
-        <w:t>Group Code…</w:t>
-      </w:r>
-      <w:r>
-        <w:rPr>
-          <w:rFonts w:eastAsia="Times New Roman" w:cs="Times New Roman" w:ascii="Times New Roman" w:hAnsi="Times New Roman"/>
-          <w:b w:val="false"/>
-          <w:bCs w:val="false"/>
-          <w:position w:val="0"/>
-          <w:sz w:val="24"/>
-          <w:sz w:val="24"/>
-          <w:szCs w:val="24"/>
-          <w:vertAlign w:val="baseline"/>
-          <w:lang w:val="en-GB"/>
-        </w:rPr>
-        <w:t xml:space="preserve"> </w:t>
-      </w:r>
-      <w:r>
-        <w:rPr>
-          <w:rFonts w:eastAsia="Times New Roman" w:cs="Times New Roman" w:ascii="Times New Roman" w:hAnsi="Times New Roman"/>
-          <w:b w:val="false"/>
-          <w:bCs w:val="false"/>
-          <w:position w:val="0"/>
-          <w:sz w:val="24"/>
-          <w:sz w:val="24"/>
-          <w:szCs w:val="24"/>
-          <w:vertAlign w:val="baseline"/>
-          <w:lang w:val="en-GB"/>
-        </w:rPr>
-        <w:t>G3</w:t>
-      </w:r>
-      <w:r>
-        <w:rPr>
-          <w:rFonts w:eastAsia="Times New Roman" w:cs="Times New Roman" w:ascii="Times New Roman" w:hAnsi="Times New Roman"/>
-          <w:b w:val="false"/>
-          <w:bCs w:val="false"/>
-          <w:position w:val="0"/>
-          <w:sz w:val="24"/>
-          <w:sz w:val="24"/>
-          <w:szCs w:val="24"/>
-          <w:vertAlign w:val="baseline"/>
-          <w:lang w:val="en-GB"/>
-        </w:rPr>
-        <w:t xml:space="preserve"> </w:t>
+        <w:t xml:space="preserve"> G3 </w:t>
       </w:r>
       <w:r>
         <w:rPr>
@@ -243,7 +183,9 @@
         <w:pStyle w:val="LOnormal"/>
         <w:spacing w:lineRule="auto" w:line="240"/>
         <w:rPr>
-          <w:lang w:val="en-GB"/>
+          <w:rFonts w:ascii="Times New Roman" w:hAnsi="Times New Roman"/>
+          <w:sz w:val="24"/>
+          <w:szCs w:val="24"/>
         </w:rPr>
       </w:pPr>
       <w:r>
@@ -265,7 +207,9 @@
         <w:pStyle w:val="LOnormal"/>
         <w:spacing w:lineRule="auto" w:line="240"/>
         <w:rPr>
-          <w:lang w:val="en-GB"/>
+          <w:rFonts w:ascii="Times New Roman" w:hAnsi="Times New Roman"/>
+          <w:sz w:val="24"/>
+          <w:szCs w:val="24"/>
         </w:rPr>
       </w:pPr>
       <w:r>
@@ -288,7 +232,9 @@
         <w:pStyle w:val="LOnormal"/>
         <w:spacing w:lineRule="auto" w:line="240"/>
         <w:rPr>
-          <w:lang w:val="en-GB"/>
+          <w:rFonts w:ascii="Times New Roman" w:hAnsi="Times New Roman"/>
+          <w:sz w:val="24"/>
+          <w:szCs w:val="24"/>
         </w:rPr>
       </w:pPr>
       <w:r>
@@ -310,7 +256,9 @@
         <w:pStyle w:val="LOnormal"/>
         <w:spacing w:lineRule="auto" w:line="240"/>
         <w:rPr>
-          <w:lang w:val="en-GB"/>
+          <w:rFonts w:ascii="Times New Roman" w:hAnsi="Times New Roman"/>
+          <w:sz w:val="24"/>
+          <w:szCs w:val="24"/>
         </w:rPr>
       </w:pPr>
       <w:r>
@@ -333,7 +281,9 @@
         <w:pStyle w:val="LOnormal"/>
         <w:spacing w:lineRule="auto" w:line="240"/>
         <w:rPr>
-          <w:lang w:val="en-GB"/>
+          <w:rFonts w:ascii="Times New Roman" w:hAnsi="Times New Roman"/>
+          <w:sz w:val="24"/>
+          <w:szCs w:val="24"/>
         </w:rPr>
       </w:pPr>
       <w:r>
@@ -367,7 +317,9 @@
         <w:pStyle w:val="LOnormal"/>
         <w:spacing w:lineRule="auto" w:line="240"/>
         <w:rPr>
-          <w:lang w:val="en-GB"/>
+          <w:rFonts w:ascii="Times New Roman" w:hAnsi="Times New Roman"/>
+          <w:sz w:val="24"/>
+          <w:szCs w:val="24"/>
         </w:rPr>
       </w:pPr>
       <w:r>
@@ -378,47 +330,7 @@
           <w:sz w:val="24"/>
           <w:szCs w:val="24"/>
         </w:rPr>
-        <w:t>Cognitive</w:t>
-      </w:r>
-      <w:r>
-        <w:rPr>
-          <w:rFonts w:ascii="Times New Roman" w:hAnsi="Times New Roman"/>
-          <w:b w:val="false"/>
-          <w:bCs w:val="false"/>
-          <w:sz w:val="24"/>
-          <w:szCs w:val="24"/>
-        </w:rPr>
-        <w:t>ly,</w:t>
-      </w:r>
-      <w:r>
-        <w:rPr>
-          <w:rFonts w:ascii="Times New Roman" w:hAnsi="Times New Roman"/>
-          <w:b w:val="false"/>
-          <w:bCs w:val="false"/>
-          <w:sz w:val="24"/>
-          <w:szCs w:val="24"/>
-        </w:rPr>
-        <w:t xml:space="preserve"> </w:t>
-      </w:r>
-      <w:r>
-        <w:rPr>
-          <w:rFonts w:ascii="Times New Roman" w:hAnsi="Times New Roman"/>
-          <w:b w:val="false"/>
-          <w:bCs w:val="false"/>
-          <w:sz w:val="24"/>
-          <w:szCs w:val="24"/>
-        </w:rPr>
-        <w:t>t</w:t>
-      </w:r>
-      <w:r>
-        <w:rPr>
-          <w:rFonts w:ascii="Times New Roman" w:hAnsi="Times New Roman"/>
-          <w:b w:val="false"/>
-          <w:bCs w:val="false"/>
-          <w:sz w:val="24"/>
-          <w:szCs w:val="24"/>
-        </w:rPr>
-        <w:t>he group appears cognitively stable and well-oriented, demonstrating understanding and comprehension of the information provided during psychoeducation sessions.</w:t>
+        <w:t>Cognitively, the group appears cognitively stable and well-oriented, demonstrating understanding and comprehension of the information provided during psychoeducation sessions.</w:t>
         <w:br/>
         <w:t>Emotionally, the group presents as stable, showing readiness and openness to engage in the therapeutic process and address their concerns collaboratively.</w:t>
         <w:br/>
@@ -432,19 +344,17 @@
         <w:pStyle w:val="LOnormal"/>
         <w:spacing w:lineRule="auto" w:line="240"/>
         <w:rPr>
-          <w:lang w:val="en-GB"/>
-        </w:rPr>
-      </w:pPr>
-      <w:r>
-        <w:rPr>
-          <w:rFonts w:ascii="Times New Roman" w:hAnsi="Times New Roman"/>
-          <w:b w:val="false"/>
-          <w:bCs w:val="false"/>
-          <w:position w:val="0"/>
-          <w:sz w:val="24"/>
-          <w:sz w:val="24"/>
-          <w:szCs w:val="24"/>
-          <w:vertAlign w:val="baseline"/>
+          <w:rFonts w:ascii="Times New Roman" w:hAnsi="Times New Roman"/>
+          <w:sz w:val="24"/>
+          <w:szCs w:val="24"/>
+          <w:lang w:val="en-GB"/>
+        </w:rPr>
+      </w:pPr>
+      <w:r>
+        <w:rPr>
+          <w:rFonts w:ascii="Times New Roman" w:hAnsi="Times New Roman"/>
+          <w:sz w:val="24"/>
+          <w:szCs w:val="24"/>
           <w:lang w:val="en-GB"/>
         </w:rPr>
       </w:r>
@@ -456,18 +366,20 @@
         <w:rPr>
           <w:rFonts w:ascii="Times New Roman" w:hAnsi="Times New Roman" w:eastAsia="Times New Roman" w:cs="Times New Roman"/>
           <w:position w:val="0"/>
-          <w:sz w:val="22"/>
-          <w:sz w:val="22"/>
-          <w:vertAlign w:val="baseline"/>
-          <w:lang w:val="en-GB"/>
-        </w:rPr>
-      </w:pPr>
-      <w:r>
-        <w:rPr>
-          <w:rFonts w:eastAsia="Times New Roman" w:cs="Times New Roman" w:ascii="Times New Roman" w:hAnsi="Times New Roman"/>
-          <w:position w:val="0"/>
-          <w:sz w:val="22"/>
-          <w:sz w:val="22"/>
+          <w:sz w:val="24"/>
+          <w:sz w:val="24"/>
+          <w:szCs w:val="24"/>
+          <w:vertAlign w:val="baseline"/>
+          <w:lang w:val="en-GB"/>
+        </w:rPr>
+      </w:pPr>
+      <w:r>
+        <w:rPr>
+          <w:rFonts w:eastAsia="Times New Roman" w:cs="Times New Roman" w:ascii="Times New Roman" w:hAnsi="Times New Roman"/>
+          <w:position w:val="0"/>
+          <w:sz w:val="24"/>
+          <w:sz w:val="24"/>
+          <w:szCs w:val="24"/>
           <w:vertAlign w:val="baseline"/>
           <w:lang w:val="en-GB"/>
         </w:rPr>
@@ -480,18 +392,20 @@
         <w:rPr>
           <w:rFonts w:ascii="Times New Roman" w:hAnsi="Times New Roman" w:eastAsia="Times New Roman" w:cs="Times New Roman"/>
           <w:position w:val="0"/>
-          <w:sz w:val="22"/>
-          <w:sz w:val="22"/>
-          <w:vertAlign w:val="baseline"/>
-          <w:lang w:val="en-GB"/>
-        </w:rPr>
-      </w:pPr>
-      <w:r>
-        <w:rPr>
-          <w:rFonts w:eastAsia="Times New Roman" w:cs="Times New Roman" w:ascii="Times New Roman" w:hAnsi="Times New Roman"/>
-          <w:position w:val="0"/>
-          <w:sz w:val="22"/>
-          <w:sz w:val="22"/>
+          <w:sz w:val="24"/>
+          <w:sz w:val="24"/>
+          <w:szCs w:val="24"/>
+          <w:vertAlign w:val="baseline"/>
+          <w:lang w:val="en-GB"/>
+        </w:rPr>
+      </w:pPr>
+      <w:r>
+        <w:rPr>
+          <w:rFonts w:eastAsia="Times New Roman" w:cs="Times New Roman" w:ascii="Times New Roman" w:hAnsi="Times New Roman"/>
+          <w:position w:val="0"/>
+          <w:sz w:val="24"/>
+          <w:sz w:val="24"/>
+          <w:szCs w:val="24"/>
           <w:vertAlign w:val="baseline"/>
           <w:lang w:val="en-GB"/>
         </w:rPr>
@@ -504,18 +418,20 @@
         <w:rPr>
           <w:rFonts w:ascii="Times New Roman" w:hAnsi="Times New Roman" w:eastAsia="Times New Roman" w:cs="Times New Roman"/>
           <w:position w:val="0"/>
-          <w:sz w:val="22"/>
-          <w:sz w:val="22"/>
-          <w:vertAlign w:val="baseline"/>
-          <w:lang w:val="en-GB"/>
-        </w:rPr>
-      </w:pPr>
-      <w:r>
-        <w:rPr>
-          <w:rFonts w:eastAsia="Times New Roman" w:cs="Times New Roman" w:ascii="Times New Roman" w:hAnsi="Times New Roman"/>
-          <w:position w:val="0"/>
-          <w:sz w:val="22"/>
-          <w:sz w:val="22"/>
+          <w:sz w:val="24"/>
+          <w:sz w:val="24"/>
+          <w:szCs w:val="24"/>
+          <w:vertAlign w:val="baseline"/>
+          <w:lang w:val="en-GB"/>
+        </w:rPr>
+      </w:pPr>
+      <w:r>
+        <w:rPr>
+          <w:rFonts w:eastAsia="Times New Roman" w:cs="Times New Roman" w:ascii="Times New Roman" w:hAnsi="Times New Roman"/>
+          <w:position w:val="0"/>
+          <w:sz w:val="24"/>
+          <w:sz w:val="24"/>
+          <w:szCs w:val="24"/>
           <w:vertAlign w:val="baseline"/>
           <w:lang w:val="en-GB"/>
         </w:rPr>
@@ -647,11 +563,19 @@
         <w:spacing w:lineRule="auto" w:line="240"/>
         <w:jc w:val="right"/>
         <w:rPr>
-          <w:lang w:val="en-GB"/>
-        </w:rPr>
-      </w:pPr>
-      <w:r>
-        <w:rPr/>
+          <w:rFonts w:ascii="Times New Roman" w:hAnsi="Times New Roman"/>
+          <w:sz w:val="24"/>
+          <w:szCs w:val="24"/>
+          <w:lang w:val="en-GB"/>
+        </w:rPr>
+      </w:pPr>
+      <w:r>
+        <w:rPr>
+          <w:rFonts w:ascii="Times New Roman" w:hAnsi="Times New Roman"/>
+          <w:sz w:val="24"/>
+          <w:szCs w:val="24"/>
+          <w:lang w:val="en-GB"/>
+        </w:rPr>
       </w:r>
     </w:p>
     <w:p>
@@ -660,11 +584,19 @@
         <w:spacing w:lineRule="auto" w:line="240"/>
         <w:jc w:val="right"/>
         <w:rPr>
-          <w:lang w:val="en-GB"/>
-        </w:rPr>
-      </w:pPr>
-      <w:r>
-        <w:rPr/>
+          <w:rFonts w:ascii="Times New Roman" w:hAnsi="Times New Roman"/>
+          <w:sz w:val="24"/>
+          <w:szCs w:val="24"/>
+          <w:lang w:val="en-GB"/>
+        </w:rPr>
+      </w:pPr>
+      <w:r>
+        <w:rPr>
+          <w:rFonts w:ascii="Times New Roman" w:hAnsi="Times New Roman"/>
+          <w:sz w:val="24"/>
+          <w:szCs w:val="24"/>
+          <w:lang w:val="en-GB"/>
+        </w:rPr>
       </w:r>
     </w:p>
     <w:p>
@@ -673,11 +605,19 @@
         <w:spacing w:lineRule="auto" w:line="240"/>
         <w:jc w:val="right"/>
         <w:rPr>
-          <w:lang w:val="en-GB"/>
-        </w:rPr>
-      </w:pPr>
-      <w:r>
-        <w:rPr/>
+          <w:rFonts w:ascii="Times New Roman" w:hAnsi="Times New Roman"/>
+          <w:sz w:val="24"/>
+          <w:szCs w:val="24"/>
+          <w:lang w:val="en-GB"/>
+        </w:rPr>
+      </w:pPr>
+      <w:r>
+        <w:rPr>
+          <w:rFonts w:ascii="Times New Roman" w:hAnsi="Times New Roman"/>
+          <w:sz w:val="24"/>
+          <w:szCs w:val="24"/>
+          <w:lang w:val="en-GB"/>
+        </w:rPr>
       </w:r>
     </w:p>
     <w:p>
@@ -686,11 +626,19 @@
         <w:spacing w:lineRule="auto" w:line="240"/>
         <w:jc w:val="right"/>
         <w:rPr>
-          <w:lang w:val="en-GB"/>
-        </w:rPr>
-      </w:pPr>
-      <w:r>
-        <w:rPr/>
+          <w:rFonts w:ascii="Times New Roman" w:hAnsi="Times New Roman"/>
+          <w:sz w:val="24"/>
+          <w:szCs w:val="24"/>
+          <w:lang w:val="en-GB"/>
+        </w:rPr>
+      </w:pPr>
+      <w:r>
+        <w:rPr>
+          <w:rFonts w:ascii="Times New Roman" w:hAnsi="Times New Roman"/>
+          <w:sz w:val="24"/>
+          <w:szCs w:val="24"/>
+          <w:lang w:val="en-GB"/>
+        </w:rPr>
       </w:r>
     </w:p>
     <w:p>
@@ -699,20 +647,9 @@
         <w:spacing w:lineRule="auto" w:line="240"/>
         <w:jc w:val="right"/>
         <w:rPr>
-          <w:lang w:val="en-GB"/>
-        </w:rPr>
-      </w:pPr>
-      <w:r>
-        <w:rPr/>
-      </w:r>
-    </w:p>
-    <w:p>
-      <w:pPr>
-        <w:pStyle w:val="LOnormal"/>
-        <w:spacing w:lineRule="auto" w:line="240"/>
-        <w:jc w:val="right"/>
-        <w:rPr>
-          <w:lang w:val="en-GB"/>
+          <w:rFonts w:ascii="Times New Roman" w:hAnsi="Times New Roman"/>
+          <w:sz w:val="24"/>
+          <w:szCs w:val="24"/>
         </w:rPr>
       </w:pPr>
       <w:r>
@@ -735,7 +672,9 @@
         <w:spacing w:lineRule="auto" w:line="240"/>
         <w:jc w:val="center"/>
         <w:rPr>
-          <w:lang w:val="en-GB"/>
+          <w:rFonts w:ascii="Times New Roman" w:hAnsi="Times New Roman"/>
+          <w:sz w:val="24"/>
+          <w:szCs w:val="24"/>
         </w:rPr>
       </w:pPr>
       <w:r>
@@ -793,7 +732,9 @@
               <w:widowControl w:val="false"/>
               <w:spacing w:lineRule="auto" w:line="240" w:before="0" w:after="0"/>
               <w:rPr>
-                <w:lang w:val="en-GB"/>
+                <w:rFonts w:ascii="Times New Roman" w:hAnsi="Times New Roman"/>
+                <w:sz w:val="24"/>
+                <w:szCs w:val="24"/>
               </w:rPr>
             </w:pPr>
             <w:r>
@@ -801,8 +742,9 @@
                 <w:rFonts w:eastAsia="Times New Roman" w:cs="Times New Roman" w:ascii="Times New Roman" w:hAnsi="Times New Roman"/>
                 <w:b/>
                 <w:position w:val="0"/>
-                <w:sz w:val="22"/>
-                <w:sz w:val="22"/>
+                <w:sz w:val="24"/>
+                <w:sz w:val="24"/>
+                <w:szCs w:val="24"/>
                 <w:vertAlign w:val="baseline"/>
                 <w:lang w:val="en-GB"/>
               </w:rPr>
@@ -826,7 +768,9 @@
               <w:widowControl w:val="false"/>
               <w:spacing w:lineRule="auto" w:line="240" w:before="0" w:after="0"/>
               <w:rPr>
-                <w:lang w:val="en-GB"/>
+                <w:rFonts w:ascii="Times New Roman" w:hAnsi="Times New Roman"/>
+                <w:sz w:val="24"/>
+                <w:szCs w:val="24"/>
               </w:rPr>
             </w:pPr>
             <w:r>
@@ -834,8 +778,9 @@
                 <w:rFonts w:eastAsia="Times New Roman" w:cs="Times New Roman" w:ascii="Times New Roman" w:hAnsi="Times New Roman"/>
                 <w:b/>
                 <w:position w:val="0"/>
-                <w:sz w:val="22"/>
-                <w:sz w:val="22"/>
+                <w:sz w:val="24"/>
+                <w:sz w:val="24"/>
+                <w:szCs w:val="24"/>
                 <w:vertAlign w:val="baseline"/>
                 <w:lang w:val="en-GB"/>
               </w:rPr>
@@ -859,7 +804,9 @@
               <w:widowControl w:val="false"/>
               <w:spacing w:lineRule="auto" w:line="240" w:before="0" w:after="0"/>
               <w:rPr>
-                <w:lang w:val="en-GB"/>
+                <w:rFonts w:ascii="Times New Roman" w:hAnsi="Times New Roman"/>
+                <w:sz w:val="24"/>
+                <w:szCs w:val="24"/>
               </w:rPr>
             </w:pPr>
             <w:r>
@@ -867,8 +814,9 @@
                 <w:rFonts w:eastAsia="Times New Roman" w:cs="Times New Roman" w:ascii="Times New Roman" w:hAnsi="Times New Roman"/>
                 <w:b/>
                 <w:position w:val="0"/>
-                <w:sz w:val="22"/>
-                <w:sz w:val="22"/>
+                <w:sz w:val="24"/>
+                <w:sz w:val="24"/>
+                <w:szCs w:val="24"/>
                 <w:vertAlign w:val="baseline"/>
                 <w:lang w:val="en-GB"/>
               </w:rPr>
@@ -892,7 +840,9 @@
               <w:widowControl w:val="false"/>
               <w:spacing w:lineRule="auto" w:line="240" w:before="0" w:after="0"/>
               <w:rPr>
-                <w:lang w:val="en-GB"/>
+                <w:rFonts w:ascii="Times New Roman" w:hAnsi="Times New Roman"/>
+                <w:sz w:val="24"/>
+                <w:szCs w:val="24"/>
               </w:rPr>
             </w:pPr>
             <w:r>
@@ -900,8 +850,9 @@
                 <w:rFonts w:eastAsia="Times New Roman" w:cs="Times New Roman" w:ascii="Times New Roman" w:hAnsi="Times New Roman"/>
                 <w:b/>
                 <w:position w:val="0"/>
-                <w:sz w:val="22"/>
-                <w:sz w:val="22"/>
+                <w:sz w:val="24"/>
+                <w:sz w:val="24"/>
+                <w:szCs w:val="24"/>
                 <w:vertAlign w:val="baseline"/>
                 <w:lang w:val="en-GB"/>
               </w:rPr>
@@ -925,7 +876,9 @@
               <w:widowControl w:val="false"/>
               <w:spacing w:lineRule="auto" w:line="240" w:before="0" w:after="0"/>
               <w:rPr>
-                <w:lang w:val="en-GB"/>
+                <w:rFonts w:ascii="Times New Roman" w:hAnsi="Times New Roman"/>
+                <w:sz w:val="24"/>
+                <w:szCs w:val="24"/>
               </w:rPr>
             </w:pPr>
             <w:r>
@@ -933,8 +886,9 @@
                 <w:rFonts w:eastAsia="Times New Roman" w:cs="Times New Roman" w:ascii="Times New Roman" w:hAnsi="Times New Roman"/>
                 <w:b/>
                 <w:position w:val="0"/>
-                <w:sz w:val="22"/>
-                <w:sz w:val="22"/>
+                <w:sz w:val="24"/>
+                <w:sz w:val="24"/>
+                <w:szCs w:val="24"/>
                 <w:vertAlign w:val="baseline"/>
                 <w:lang w:val="en-GB"/>
               </w:rPr>
@@ -958,7 +912,9 @@
               <w:widowControl w:val="false"/>
               <w:spacing w:lineRule="auto" w:line="240" w:before="0" w:after="0"/>
               <w:rPr>
-                <w:lang w:val="en-GB"/>
+                <w:rFonts w:ascii="Times New Roman" w:hAnsi="Times New Roman"/>
+                <w:sz w:val="24"/>
+                <w:szCs w:val="24"/>
               </w:rPr>
             </w:pPr>
             <w:r>
@@ -966,8 +922,9 @@
                 <w:rFonts w:eastAsia="Times New Roman" w:cs="Times New Roman" w:ascii="Times New Roman" w:hAnsi="Times New Roman"/>
                 <w:b/>
                 <w:position w:val="0"/>
-                <w:sz w:val="22"/>
-                <w:sz w:val="22"/>
+                <w:sz w:val="24"/>
+                <w:sz w:val="24"/>
+                <w:szCs w:val="24"/>
                 <w:vertAlign w:val="baseline"/>
                 <w:lang w:val="en-GB"/>
               </w:rPr>
@@ -994,20 +951,18 @@
               <w:widowControl w:val="false"/>
               <w:spacing w:lineRule="auto" w:line="240" w:before="0" w:after="0"/>
               <w:rPr>
-                <w:rFonts w:ascii="Times New Roman" w:hAnsi="Times New Roman" w:eastAsia="Times New Roman" w:cs="Times New Roman"/>
-                <w:position w:val="0"/>
-                <w:sz w:val="22"/>
-                <w:sz w:val="22"/>
-                <w:vertAlign w:val="baseline"/>
-                <w:lang w:val="en-GB"/>
+                <w:rFonts w:ascii="Times New Roman" w:hAnsi="Times New Roman"/>
+                <w:sz w:val="24"/>
+                <w:szCs w:val="24"/>
               </w:rPr>
             </w:pPr>
             <w:r>
               <w:rPr>
                 <w:rFonts w:eastAsia="Times New Roman" w:cs="Times New Roman" w:ascii="Times New Roman" w:hAnsi="Times New Roman"/>
                 <w:position w:val="0"/>
-                <w:sz w:val="22"/>
-                <w:sz w:val="22"/>
+                <w:sz w:val="24"/>
+                <w:sz w:val="24"/>
+                <w:szCs w:val="24"/>
                 <w:vertAlign w:val="baseline"/>
                 <w:lang w:val="en-GB"/>
               </w:rPr>
@@ -1022,8 +977,9 @@
               <w:rPr>
                 <w:rFonts w:ascii="Times New Roman" w:hAnsi="Times New Roman" w:eastAsia="Times New Roman" w:cs="Times New Roman"/>
                 <w:position w:val="0"/>
-                <w:sz w:val="22"/>
-                <w:sz w:val="22"/>
+                <w:sz w:val="24"/>
+                <w:sz w:val="24"/>
+                <w:szCs w:val="24"/>
                 <w:vertAlign w:val="baseline"/>
                 <w:lang w:val="en-GB"/>
               </w:rPr>
@@ -1032,8 +988,9 @@
               <w:rPr>
                 <w:rFonts w:eastAsia="Times New Roman" w:cs="Times New Roman" w:ascii="Times New Roman" w:hAnsi="Times New Roman"/>
                 <w:position w:val="0"/>
-                <w:sz w:val="22"/>
-                <w:sz w:val="22"/>
+                <w:sz w:val="24"/>
+                <w:sz w:val="24"/>
+                <w:szCs w:val="24"/>
                 <w:vertAlign w:val="baseline"/>
                 <w:lang w:val="en-GB"/>
               </w:rPr>
@@ -1056,20 +1013,18 @@
               <w:widowControl w:val="false"/>
               <w:spacing w:lineRule="auto" w:line="240" w:before="0" w:after="0"/>
               <w:rPr>
-                <w:rFonts w:ascii="Times New Roman" w:hAnsi="Times New Roman" w:eastAsia="Times New Roman" w:cs="Times New Roman"/>
-                <w:position w:val="0"/>
-                <w:sz w:val="22"/>
-                <w:sz w:val="22"/>
-                <w:vertAlign w:val="baseline"/>
-                <w:lang w:val="en-GB"/>
+                <w:rFonts w:ascii="Times New Roman" w:hAnsi="Times New Roman"/>
+                <w:sz w:val="24"/>
+                <w:szCs w:val="24"/>
               </w:rPr>
             </w:pPr>
             <w:r>
               <w:rPr>
                 <w:rFonts w:eastAsia="Times New Roman" w:cs="Times New Roman" w:ascii="Times New Roman" w:hAnsi="Times New Roman"/>
                 <w:position w:val="0"/>
-                <w:sz w:val="22"/>
-                <w:sz w:val="22"/>
+                <w:sz w:val="24"/>
+                <w:sz w:val="24"/>
+                <w:szCs w:val="24"/>
                 <w:vertAlign w:val="baseline"/>
                 <w:lang w:val="en-GB"/>
               </w:rPr>
@@ -1093,20 +1048,18 @@
               <w:widowControl w:val="false"/>
               <w:spacing w:lineRule="auto" w:line="240" w:before="0" w:after="0"/>
               <w:rPr>
-                <w:rFonts w:ascii="Times New Roman" w:hAnsi="Times New Roman" w:eastAsia="Times New Roman" w:cs="Times New Roman"/>
-                <w:position w:val="0"/>
-                <w:sz w:val="22"/>
-                <w:sz w:val="22"/>
-                <w:vertAlign w:val="baseline"/>
-                <w:lang w:val="en-GB"/>
+                <w:rFonts w:ascii="Times New Roman" w:hAnsi="Times New Roman"/>
+                <w:sz w:val="24"/>
+                <w:szCs w:val="24"/>
               </w:rPr>
             </w:pPr>
             <w:r>
               <w:rPr>
                 <w:rFonts w:eastAsia="Times New Roman" w:cs="Times New Roman" w:ascii="Times New Roman" w:hAnsi="Times New Roman"/>
                 <w:position w:val="0"/>
-                <w:sz w:val="22"/>
-                <w:sz w:val="22"/>
+                <w:sz w:val="24"/>
+                <w:sz w:val="24"/>
+                <w:szCs w:val="24"/>
                 <w:vertAlign w:val="baseline"/>
                 <w:lang w:val="en-GB"/>
               </w:rPr>
@@ -1130,20 +1083,18 @@
               <w:widowControl w:val="false"/>
               <w:spacing w:lineRule="auto" w:line="240" w:before="0" w:after="0"/>
               <w:rPr>
-                <w:rFonts w:ascii="Times New Roman" w:hAnsi="Times New Roman" w:eastAsia="Times New Roman" w:cs="Times New Roman"/>
-                <w:position w:val="0"/>
-                <w:sz w:val="22"/>
-                <w:sz w:val="22"/>
-                <w:vertAlign w:val="baseline"/>
-                <w:lang w:val="en-GB"/>
+                <w:rFonts w:ascii="Times New Roman" w:hAnsi="Times New Roman"/>
+                <w:sz w:val="24"/>
+                <w:szCs w:val="24"/>
               </w:rPr>
             </w:pPr>
             <w:r>
               <w:rPr>
                 <w:rFonts w:eastAsia="Times New Roman" w:cs="Times New Roman" w:ascii="Times New Roman" w:hAnsi="Times New Roman"/>
                 <w:position w:val="0"/>
-                <w:sz w:val="22"/>
-                <w:sz w:val="22"/>
+                <w:sz w:val="24"/>
+                <w:sz w:val="24"/>
+                <w:szCs w:val="24"/>
                 <w:vertAlign w:val="baseline"/>
                 <w:lang w:val="en-GB"/>
               </w:rPr>
@@ -1167,20 +1118,18 @@
               <w:widowControl w:val="false"/>
               <w:spacing w:lineRule="auto" w:line="240" w:before="0" w:after="0"/>
               <w:rPr>
-                <w:rFonts w:ascii="Times New Roman" w:hAnsi="Times New Roman" w:eastAsia="Times New Roman" w:cs="Times New Roman"/>
-                <w:position w:val="0"/>
-                <w:sz w:val="22"/>
-                <w:sz w:val="22"/>
-                <w:vertAlign w:val="baseline"/>
-                <w:lang w:val="en-GB"/>
+                <w:rFonts w:ascii="Times New Roman" w:hAnsi="Times New Roman"/>
+                <w:sz w:val="24"/>
+                <w:szCs w:val="24"/>
               </w:rPr>
             </w:pPr>
             <w:r>
               <w:rPr>
                 <w:rFonts w:eastAsia="Times New Roman" w:cs="Times New Roman" w:ascii="Times New Roman" w:hAnsi="Times New Roman"/>
                 <w:position w:val="0"/>
-                <w:sz w:val="22"/>
-                <w:sz w:val="22"/>
+                <w:sz w:val="24"/>
+                <w:sz w:val="24"/>
+                <w:szCs w:val="24"/>
                 <w:vertAlign w:val="baseline"/>
                 <w:lang w:val="en-GB"/>
               </w:rPr>
@@ -1204,20 +1153,18 @@
               <w:widowControl w:val="false"/>
               <w:spacing w:lineRule="auto" w:line="240" w:before="0" w:after="0"/>
               <w:rPr>
-                <w:rFonts w:ascii="Times New Roman" w:hAnsi="Times New Roman" w:eastAsia="Times New Roman" w:cs="Times New Roman"/>
-                <w:position w:val="0"/>
-                <w:sz w:val="22"/>
-                <w:sz w:val="22"/>
-                <w:vertAlign w:val="baseline"/>
-                <w:lang w:val="en-GB"/>
+                <w:rFonts w:ascii="Times New Roman" w:hAnsi="Times New Roman"/>
+                <w:sz w:val="24"/>
+                <w:szCs w:val="24"/>
               </w:rPr>
             </w:pPr>
             <w:r>
               <w:rPr>
                 <w:rFonts w:eastAsia="Times New Roman" w:cs="Times New Roman" w:ascii="Times New Roman" w:hAnsi="Times New Roman"/>
                 <w:position w:val="0"/>
-                <w:sz w:val="22"/>
-                <w:sz w:val="22"/>
+                <w:sz w:val="24"/>
+                <w:sz w:val="24"/>
+                <w:szCs w:val="24"/>
                 <w:vertAlign w:val="baseline"/>
                 <w:lang w:val="en-GB"/>
               </w:rPr>
@@ -1236,30 +1183,34 @@
           <w:b w:val="false"/>
           <w:b w:val="false"/>
           <w:position w:val="0"/>
-          <w:sz w:val="22"/>
-          <w:sz w:val="22"/>
-          <w:vertAlign w:val="baseline"/>
-          <w:lang w:val="en-GB"/>
-        </w:rPr>
-      </w:pPr>
-      <w:r>
-        <w:rPr>
-          <w:rFonts w:eastAsia="Times New Roman" w:cs="Times New Roman" w:ascii="Times New Roman" w:hAnsi="Times New Roman"/>
-          <w:b w:val="false"/>
-          <w:position w:val="0"/>
-          <w:sz w:val="22"/>
-          <w:sz w:val="22"/>
-          <w:vertAlign w:val="baseline"/>
-          <w:lang w:val="en-GB"/>
-        </w:rPr>
-      </w:r>
-    </w:p>
-    <w:p>
-      <w:pPr>
-        <w:pStyle w:val="LOnormal"/>
-        <w:spacing w:lineRule="auto" w:line="240"/>
-        <w:rPr>
-          <w:lang w:val="en-GB"/>
+          <w:sz w:val="24"/>
+          <w:sz w:val="24"/>
+          <w:szCs w:val="24"/>
+          <w:vertAlign w:val="baseline"/>
+          <w:lang w:val="en-GB"/>
+        </w:rPr>
+      </w:pPr>
+      <w:r>
+        <w:rPr>
+          <w:rFonts w:eastAsia="Times New Roman" w:cs="Times New Roman" w:ascii="Times New Roman" w:hAnsi="Times New Roman"/>
+          <w:b w:val="false"/>
+          <w:position w:val="0"/>
+          <w:sz w:val="24"/>
+          <w:sz w:val="24"/>
+          <w:szCs w:val="24"/>
+          <w:vertAlign w:val="baseline"/>
+          <w:lang w:val="en-GB"/>
+        </w:rPr>
+      </w:r>
+    </w:p>
+    <w:p>
+      <w:pPr>
+        <w:pStyle w:val="LOnormal"/>
+        <w:spacing w:lineRule="auto" w:line="240"/>
+        <w:rPr>
+          <w:rFonts w:ascii="Times New Roman" w:hAnsi="Times New Roman"/>
+          <w:sz w:val="24"/>
+          <w:szCs w:val="24"/>
         </w:rPr>
       </w:pPr>
       <w:r>
@@ -1267,8 +1218,9 @@
           <w:rFonts w:eastAsia="Times New Roman" w:cs="Times New Roman" w:ascii="Times New Roman" w:hAnsi="Times New Roman"/>
           <w:b/>
           <w:position w:val="0"/>
-          <w:sz w:val="22"/>
-          <w:sz w:val="22"/>
+          <w:sz w:val="24"/>
+          <w:sz w:val="24"/>
+          <w:szCs w:val="24"/>
           <w:vertAlign w:val="baseline"/>
           <w:lang w:val="en-GB"/>
         </w:rPr>
@@ -1280,12 +1232,9 @@
         <w:pStyle w:val="LOnormal"/>
         <w:spacing w:lineRule="auto" w:line="240"/>
         <w:rPr>
-          <w:rFonts w:ascii="Times New Roman" w:hAnsi="Times New Roman" w:eastAsia="Times New Roman" w:cs="Times New Roman"/>
-          <w:position w:val="0"/>
-          <w:sz w:val="22"/>
-          <w:sz w:val="22"/>
-          <w:vertAlign w:val="baseline"/>
-          <w:lang w:val="en-GB"/>
+          <w:rFonts w:ascii="Times New Roman" w:hAnsi="Times New Roman"/>
+          <w:sz w:val="24"/>
+          <w:szCs w:val="24"/>
         </w:rPr>
       </w:pPr>
       <w:r>
@@ -1306,7 +1255,9 @@
         <w:pStyle w:val="LOnormal"/>
         <w:spacing w:lineRule="auto" w:line="240"/>
         <w:rPr>
-          <w:lang w:val="en-GB"/>
+          <w:rFonts w:ascii="Times New Roman" w:hAnsi="Times New Roman"/>
+          <w:sz w:val="24"/>
+          <w:szCs w:val="24"/>
         </w:rPr>
       </w:pPr>
       <w:r>
@@ -1314,22 +1265,15 @@
           <w:rFonts w:eastAsia="Times New Roman" w:cs="Times New Roman" w:ascii="Times New Roman" w:hAnsi="Times New Roman"/>
           <w:b/>
           <w:position w:val="0"/>
-          <w:sz w:val="22"/>
-          <w:sz w:val="22"/>
+          <w:sz w:val="24"/>
+          <w:sz w:val="24"/>
+          <w:szCs w:val="24"/>
           <w:vertAlign w:val="baseline"/>
           <w:lang w:val="en-GB"/>
         </w:rPr>
         <w:t>Goal(s) for therapy</w:t>
-      </w:r>
-    </w:p>
-    <w:p>
-      <w:pPr>
-        <w:pStyle w:val="LOnormal"/>
-        <w:spacing w:lineRule="auto" w:line="240"/>
-        <w:rPr>
-          <w:lang w:val="en-GB"/>
-        </w:rPr>
-      </w:pPr>
+        <w:br/>
+      </w:r>
       <w:r>
         <w:rPr>
           <w:rFonts w:ascii="Times New Roman" w:hAnsi="Times New Roman"/>
@@ -1365,7 +1309,9 @@
         <w:pStyle w:val="LOnormal"/>
         <w:spacing w:lineRule="auto" w:line="240"/>
         <w:rPr>
-          <w:lang w:val="en-GB"/>
+          <w:rFonts w:ascii="Times New Roman" w:hAnsi="Times New Roman"/>
+          <w:sz w:val="24"/>
+          <w:szCs w:val="24"/>
         </w:rPr>
       </w:pPr>
       <w:r>
@@ -1373,22 +1319,15 @@
           <w:rFonts w:eastAsia="Times New Roman" w:cs="Times New Roman" w:ascii="Times New Roman" w:hAnsi="Times New Roman"/>
           <w:b/>
           <w:position w:val="0"/>
-          <w:sz w:val="22"/>
-          <w:sz w:val="22"/>
+          <w:sz w:val="24"/>
+          <w:sz w:val="24"/>
+          <w:szCs w:val="24"/>
           <w:vertAlign w:val="baseline"/>
           <w:lang w:val="en-GB"/>
         </w:rPr>
         <w:t>Interventions (state theories used)</w:t>
-      </w:r>
-    </w:p>
-    <w:p>
-      <w:pPr>
-        <w:pStyle w:val="LOnormal"/>
-        <w:spacing w:lineRule="auto" w:line="240"/>
-        <w:rPr>
-          <w:lang w:val="en-GB"/>
-        </w:rPr>
-      </w:pPr>
+        <w:br/>
+      </w:r>
       <w:r>
         <w:rPr>
           <w:rFonts w:ascii="Times New Roman" w:hAnsi="Times New Roman"/>
@@ -1422,7 +1361,9 @@
         <w:pStyle w:val="LOnormal"/>
         <w:spacing w:lineRule="auto" w:line="240"/>
         <w:rPr>
-          <w:lang w:val="en-GB"/>
+          <w:rFonts w:ascii="Times New Roman" w:hAnsi="Times New Roman"/>
+          <w:sz w:val="24"/>
+          <w:szCs w:val="24"/>
         </w:rPr>
       </w:pPr>
       <w:r>
@@ -1430,22 +1371,15 @@
           <w:rFonts w:eastAsia="Times New Roman" w:cs="Times New Roman" w:ascii="Times New Roman" w:hAnsi="Times New Roman"/>
           <w:b/>
           <w:position w:val="0"/>
-          <w:sz w:val="22"/>
-          <w:sz w:val="22"/>
+          <w:sz w:val="24"/>
+          <w:sz w:val="24"/>
+          <w:szCs w:val="24"/>
           <w:vertAlign w:val="baseline"/>
           <w:lang w:val="en-GB"/>
         </w:rPr>
         <w:t>Plans for next session (If any)</w:t>
-      </w:r>
-    </w:p>
-    <w:p>
-      <w:pPr>
-        <w:pStyle w:val="LOnormal"/>
-        <w:spacing w:lineRule="auto" w:line="240"/>
-        <w:rPr>
-          <w:lang w:val="en-GB"/>
-        </w:rPr>
-      </w:pPr>
+        <w:br/>
+      </w:r>
       <w:r>
         <w:rPr>
           <w:rFonts w:eastAsia="Times New Roman" w:cs="Times New Roman" w:ascii="Times New Roman" w:hAnsi="Times New Roman"/>
@@ -1464,8 +1398,11 @@
     <w:p>
       <w:pPr>
         <w:pStyle w:val="LOnormal"/>
-        <w:rPr>
-          <w:lang w:val="en-GB"/>
+        <w:spacing w:lineRule="auto" w:line="240"/>
+        <w:rPr>
+          <w:rFonts w:ascii="Times New Roman" w:hAnsi="Times New Roman"/>
+          <w:sz w:val="24"/>
+          <w:szCs w:val="24"/>
         </w:rPr>
       </w:pPr>
       <w:r>
@@ -1473,8 +1410,9 @@
           <w:rFonts w:eastAsia="Times New Roman" w:cs="Times New Roman" w:ascii="Times New Roman" w:hAnsi="Times New Roman"/>
           <w:b/>
           <w:position w:val="0"/>
-          <w:sz w:val="22"/>
-          <w:sz w:val="22"/>
+          <w:sz w:val="24"/>
+          <w:sz w:val="24"/>
+          <w:szCs w:val="24"/>
           <w:vertAlign w:val="baseline"/>
           <w:lang w:val="en-GB"/>
         </w:rPr>
@@ -1483,23 +1421,33 @@
         <w:tab/>
         <w:tab/>
         <w:tab/>
-        <w:t>Date…</w:t>
-      </w:r>
-    </w:p>
-    <w:p>
-      <w:pPr>
-        <w:pStyle w:val="LOnormal"/>
-        <w:rPr>
-          <w:lang w:val="en-GB"/>
-        </w:rPr>
-      </w:pPr>
-      <w:r>
-        <w:rPr>
-          <w:rFonts w:ascii="Times New Roman" w:hAnsi="Times New Roman"/>
+        <w:t xml:space="preserve">Date… </w:t>
+      </w:r>
+      <w:r>
+        <w:rPr>
+          <w:rFonts w:eastAsia="Times New Roman" w:cs="Times New Roman" w:ascii="Times New Roman" w:hAnsi="Times New Roman"/>
           <w:b w:val="false"/>
           <w:bCs w:val="false"/>
-          <w:sz w:val="24"/>
-          <w:szCs w:val="24"/>
+          <w:position w:val="0"/>
+          <w:sz w:val="24"/>
+          <w:sz w:val="24"/>
+          <w:szCs w:val="24"/>
+          <w:vertAlign w:val="baseline"/>
+          <w:lang w:val="en-GB"/>
+        </w:rPr>
+        <w:t xml:space="preserve"> 20/02/2024 </w:t>
+      </w:r>
+    </w:p>
+    <w:p>
+      <w:pPr>
+        <w:pStyle w:val="LOnormal"/>
+        <w:rPr>
+          <w:lang w:val="en-GB"/>
+        </w:rPr>
+      </w:pPr>
+      <w:r>
+        <w:rPr>
+          <w:lang w:val="en-GB"/>
         </w:rPr>
       </w:r>
     </w:p>
@@ -1522,6 +1470,7 @@
       <w:pgNumType w:fmt="decimal"/>
       <w:formProt w:val="false"/>
       <w:textDirection w:val="lrTb"/>
+      <w:docGrid w:type="default" w:linePitch="100" w:charSpace="0"/>
     </w:sectPr>
   </w:body>
 </w:document>
@@ -1541,7 +1490,6 @@
     </w:rPrDefault>
     <w:pPrDefault>
       <w:pPr>
-        <w:widowControl/>
         <w:suppressAutoHyphens w:val="true"/>
       </w:pPr>
     </w:pPrDefault>
@@ -1551,7 +1499,10 @@
     <w:qFormat/>
     <w:pPr>
       <w:widowControl/>
+      <w:suppressAutoHyphens w:val="true"/>
       <w:bidi w:val="0"/>
+      <w:spacing w:before="0" w:after="0"/>
+      <w:jc w:val="left"/>
     </w:pPr>
     <w:rPr>
       <w:rFonts w:ascii="Times New Roman" w:hAnsi="Times New Roman" w:eastAsia="DejaVu Sans" w:cs="Lohit Devanagari"/>

--- a/group/G3.docx
+++ b/group/G3.docx
@@ -200,18 +200,8 @@
           <w:lang w:val="en-GB"/>
         </w:rPr>
         <w:t>Group demographic information (type of group)</w:t>
-      </w:r>
-    </w:p>
-    <w:p>
-      <w:pPr>
-        <w:pStyle w:val="LOnormal"/>
-        <w:spacing w:lineRule="auto" w:line="240"/>
-        <w:rPr>
-          <w:rFonts w:ascii="Times New Roman" w:hAnsi="Times New Roman"/>
-          <w:sz w:val="24"/>
-          <w:szCs w:val="24"/>
-        </w:rPr>
-      </w:pPr>
+        <w:br/>
+      </w:r>
       <w:r>
         <w:rPr>
           <w:rFonts w:eastAsia="Times New Roman" w:cs="Times New Roman" w:ascii="Times New Roman" w:hAnsi="Times New Roman"/>
@@ -249,18 +239,8 @@
           <w:lang w:val="en-GB"/>
         </w:rPr>
         <w:t>The current situation (allow the group to share whatever brought them for therapy).</w:t>
-      </w:r>
-    </w:p>
-    <w:p>
-      <w:pPr>
-        <w:pStyle w:val="LOnormal"/>
-        <w:spacing w:lineRule="auto" w:line="240"/>
-        <w:rPr>
-          <w:rFonts w:ascii="Times New Roman" w:hAnsi="Times New Roman"/>
-          <w:sz w:val="24"/>
-          <w:szCs w:val="24"/>
-        </w:rPr>
-      </w:pPr>
+        <w:br/>
+      </w:r>
       <w:r>
         <w:rPr>
           <w:rFonts w:eastAsia="Times New Roman" w:cs="Times New Roman" w:ascii="Times New Roman" w:hAnsi="Times New Roman"/>
@@ -553,6 +533,27 @@
           <w:sz w:val="24"/>
           <w:szCs w:val="24"/>
           <w:vertAlign w:val="baseline"/>
+          <w:lang w:val="en-GB"/>
+        </w:rPr>
+      </w:r>
+    </w:p>
+    <w:p>
+      <w:pPr>
+        <w:pStyle w:val="LOnormal"/>
+        <w:spacing w:lineRule="auto" w:line="240"/>
+        <w:jc w:val="right"/>
+        <w:rPr>
+          <w:rFonts w:ascii="Times New Roman" w:hAnsi="Times New Roman"/>
+          <w:sz w:val="24"/>
+          <w:szCs w:val="24"/>
+          <w:lang w:val="en-GB"/>
+        </w:rPr>
+      </w:pPr>
+      <w:r>
+        <w:rPr>
+          <w:rFonts w:ascii="Times New Roman" w:hAnsi="Times New Roman"/>
+          <w:sz w:val="24"/>
+          <w:szCs w:val="24"/>
           <w:lang w:val="en-GB"/>
         </w:rPr>
       </w:r>
@@ -1225,29 +1226,19 @@
           <w:lang w:val="en-GB"/>
         </w:rPr>
         <w:t>Group’s Concerns(Issue bringing them for therapy)</w:t>
-      </w:r>
-    </w:p>
-    <w:p>
-      <w:pPr>
-        <w:pStyle w:val="LOnormal"/>
-        <w:spacing w:lineRule="auto" w:line="240"/>
-        <w:rPr>
-          <w:rFonts w:ascii="Times New Roman" w:hAnsi="Times New Roman"/>
-          <w:sz w:val="24"/>
-          <w:szCs w:val="24"/>
-        </w:rPr>
-      </w:pPr>
-      <w:r>
-        <w:rPr>
-          <w:rFonts w:eastAsia="Times New Roman" w:cs="Times New Roman" w:ascii="Times New Roman" w:hAnsi="Times New Roman"/>
-          <w:position w:val="0"/>
-          <w:sz w:val="24"/>
-          <w:sz w:val="24"/>
-          <w:szCs w:val="24"/>
-          <w:vertAlign w:val="baseline"/>
-          <w:lang w:val="en-GB"/>
-        </w:rPr>
-        <w:t>The family members of the kidney transplant patient, including the father (the patient), mother, two sons (one being the donor), sister, and neighbour, have sought therapy to gain clarity and psychoeducation about the kidney transplant process. They are concerned about understanding every aspect of the journey, from finding a willing kidney donor to grasping the significance of medication adherence. Additionally, they aim to establish a dependable support system and prepare contingency plans, such as identifying a second willing donor if necessary. Their primary focus is on comprehending the complexities of the transplant procedure and ensuring the patient's well-being throughout the process.</w:t>
+        <w:br/>
+      </w:r>
+      <w:r>
+        <w:rPr>
+          <w:rFonts w:eastAsia="Times New Roman" w:cs="Times New Roman" w:ascii="Times New Roman" w:hAnsi="Times New Roman"/>
+          <w:position w:val="0"/>
+          <w:sz w:val="24"/>
+          <w:sz w:val="24"/>
+          <w:szCs w:val="24"/>
+          <w:vertAlign w:val="baseline"/>
+          <w:lang w:val="en-GB"/>
+        </w:rPr>
+        <w:t>The family members of the kidney transplant patient have sought therapy to gain clarity and psychoeducation about the kidney transplant process. They are concerned about understanding every aspect of the journey, from finding a willing kidney donor to grasping the significance of medication adherence. Additionally, they aim to establish a dependable support system and prepare contingency plans, such as identifying a second willing donor if necessary. Their primary focus is on comprehending the complexities of the transplant procedure and ensuring the patient's well-being throughout the process.</w:t>
       </w:r>
     </w:p>
     <w:p>
@@ -1393,6 +1384,20 @@
           <w:lang w:val="en-GB"/>
         </w:rPr>
         <w:t xml:space="preserve">In the next session, we will continue to explore the family's concerns and experiences related to the kidney transplant process, addressing any emerging questions or uncertainties. We will further delve into strategies for fostering effective communication, problem-solving, and mutual support within the family system. Additionally, we will introduce practical tools and resources to facilitate successful navigation of the post-transplant period, including medication management, lifestyle adjustments, and ongoing emotional support. </w:t>
+      </w:r>
+    </w:p>
+    <w:p>
+      <w:pPr>
+        <w:pStyle w:val="LOnormal"/>
+        <w:spacing w:lineRule="auto" w:line="240"/>
+        <w:rPr>
+          <w:rFonts w:ascii="Times New Roman" w:hAnsi="Times New Roman"/>
+          <w:sz w:val="24"/>
+          <w:szCs w:val="24"/>
+        </w:rPr>
+      </w:pPr>
+      <w:r>
+        <w:rPr/>
       </w:r>
     </w:p>
     <w:p>

--- a/group/G3.docx
+++ b/group/G3.docx
@@ -1397,7 +1397,11 @@
         </w:rPr>
       </w:pPr>
       <w:r>
-        <w:rPr/>
+        <w:rPr>
+          <w:rFonts w:ascii="Times New Roman" w:hAnsi="Times New Roman"/>
+          <w:sz w:val="24"/>
+          <w:szCs w:val="24"/>
+        </w:rPr>
       </w:r>
     </w:p>
     <w:p>
@@ -1446,26 +1450,19 @@
     <w:p>
       <w:pPr>
         <w:pStyle w:val="LOnormal"/>
-        <w:rPr>
-          <w:lang w:val="en-GB"/>
-        </w:rPr>
-      </w:pPr>
-      <w:r>
-        <w:rPr>
-          <w:lang w:val="en-GB"/>
-        </w:rPr>
-      </w:r>
-    </w:p>
-    <w:p>
-      <w:pPr>
-        <w:pStyle w:val="LOnormal"/>
         <w:spacing w:before="0" w:after="200"/>
         <w:rPr>
-          <w:lang w:val="en-GB"/>
-        </w:rPr>
-      </w:pPr>
-      <w:r>
-        <w:rPr/>
+          <w:rFonts w:ascii="Times New Roman" w:hAnsi="Times New Roman"/>
+          <w:sz w:val="24"/>
+          <w:szCs w:val="24"/>
+        </w:rPr>
+      </w:pPr>
+      <w:r>
+        <w:rPr>
+          <w:rFonts w:ascii="Times New Roman" w:hAnsi="Times New Roman"/>
+          <w:sz w:val="24"/>
+          <w:szCs w:val="24"/>
+        </w:rPr>
       </w:r>
     </w:p>
     <w:sectPr>
